--- a/how_to.docx
+++ b/how_to.docx
@@ -1567,8 +1567,81 @@
       <w:r>
         <w:t>In the extended description include a description of your change. Then click “Commit to master”</w:t>
       </w:r>
+    </w:p>
+    <w:p>
+      <w:r>
+        <w:t xml:space="preserve">Notice how it adds the “unsynced commits” to the left hand side. </w:t>
+      </w:r>
+    </w:p>
+    <w:p>
+      <w:r>
+        <w:rPr>
+          <w:noProof/>
+          <w:lang w:eastAsia="en-ZA"/>
+        </w:rPr>
+        <w:drawing>
+          <wp:inline distT="0" distB="0" distL="0" distR="0" wp14:anchorId="393D6E0F" wp14:editId="2BCC90B6">
+            <wp:extent cx="2700000" cy="1139418"/>
+            <wp:effectExtent l="0" t="0" r="5715" b="3810"/>
+            <wp:docPr id="18" name="Picture 18"/>
+            <wp:cNvGraphicFramePr>
+              <a:graphicFrameLocks xmlns:a="http://schemas.openxmlformats.org/drawingml/2006/main" noChangeAspect="1"/>
+            </wp:cNvGraphicFramePr>
+            <a:graphic xmlns:a="http://schemas.openxmlformats.org/drawingml/2006/main">
+              <a:graphicData uri="http://schemas.openxmlformats.org/drawingml/2006/picture">
+                <pic:pic xmlns:pic="http://schemas.openxmlformats.org/drawingml/2006/picture">
+                  <pic:nvPicPr>
+                    <pic:cNvPr id="1" name=""/>
+                    <pic:cNvPicPr/>
+                  </pic:nvPicPr>
+                  <pic:blipFill>
+                    <a:blip r:embed="rId25"/>
+                    <a:stretch>
+                      <a:fillRect/>
+                    </a:stretch>
+                  </pic:blipFill>
+                  <pic:spPr>
+                    <a:xfrm>
+                      <a:off x="0" y="0"/>
+                      <a:ext cx="2700000" cy="1139418"/>
+                    </a:xfrm>
+                    <a:prstGeom prst="rect">
+                      <a:avLst/>
+                    </a:prstGeom>
+                  </pic:spPr>
+                </pic:pic>
+              </a:graphicData>
+            </a:graphic>
+          </wp:inline>
+        </w:drawing>
+      </w:r>
+    </w:p>
+    <w:p>
+      <w:r>
+        <w:t>Click “sync” on top to upload the files to github (WARNING: once you click sync the files will be sent to all impreshin installs. So make sure you are ready to upload before doing so)</w:t>
+      </w:r>
+    </w:p>
+    <w:p>
+      <w:r>
+        <w:lastRenderedPageBreak/>
+        <w:t xml:space="preserve">To view your changes.. go to </w:t>
+      </w:r>
+      <w:hyperlink r:id="rId26" w:history="1">
+        <w:r>
+          <w:rPr>
+            <w:rStyle w:val="Hyperlink"/>
+          </w:rPr>
+          <w:t>http://www.impreshin.com/</w:t>
+        </w:r>
+      </w:hyperlink>
+      <w:r>
+        <w:t xml:space="preserve"> and log in. then click the help button along the bottom of the page</w:t>
+      </w:r>
       <w:bookmarkStart w:id="0" w:name="_GoBack"/>
       <w:bookmarkEnd w:id="0"/>
+      <w:r>
+        <w:t xml:space="preserve"> </w:t>
+      </w:r>
     </w:p>
     <w:sectPr>
       <w:pgSz w:w="11906" w:h="16838"/>
@@ -2514,7 +2587,7 @@
 </file>
 
 <file path=customXml/itemProps1.xml><?xml version="1.0" encoding="utf-8"?>
-<ds:datastoreItem xmlns:ds="http://schemas.openxmlformats.org/officeDocument/2006/customXml" ds:itemID="{0F247F82-A396-45BD-83FB-4EB077795817}">
+<ds:datastoreItem xmlns:ds="http://schemas.openxmlformats.org/officeDocument/2006/customXml" ds:itemID="{17D7F738-6349-40B9-8946-31F13044A868}">
   <ds:schemaRefs>
     <ds:schemaRef ds:uri="http://schemas.openxmlformats.org/officeDocument/2006/bibliography"/>
   </ds:schemaRefs>
